--- a/documents/部署说明.docx
+++ b/documents/部署说明.docx
@@ -5,9 +5,6 @@
     <w:p>
       <w:pPr>
         <w:pStyle w:val="1"/>
-        <w:rPr>
-          <w:rFonts w:hint="eastAsia"/>
-        </w:rPr>
       </w:pPr>
       <w:r>
         <w:rPr>
@@ -25,9 +22,67 @@
     <w:p>
       <w:pPr>
         <w:pStyle w:val="4"/>
-        <w:rPr>
-          <w:rFonts w:hint="eastAsia"/>
-        </w:rPr>
+      </w:pPr>
+      <w:r>
+        <w:rPr>
+          <w:rFonts w:hint="eastAsia"/>
+        </w:rPr>
+        <w:t>硬件环境</w:t>
+      </w:r>
+    </w:p>
+    <w:p>
+      <w:r>
+        <w:rPr>
+          <w:rFonts w:hint="eastAsia"/>
+        </w:rPr>
+        <w:t>显卡：</w:t>
+      </w:r>
+      <w:r>
+        <w:rPr>
+          <w:rFonts w:hint="eastAsia"/>
+        </w:rPr>
+        <w:t>支持</w:t>
+      </w:r>
+      <w:r>
+        <w:rPr>
+          <w:rFonts w:hint="eastAsia"/>
+        </w:rPr>
+        <w:t>OPENGL1.1</w:t>
+      </w:r>
+      <w:r>
+        <w:rPr>
+          <w:rFonts w:hint="eastAsia"/>
+        </w:rPr>
+        <w:t>以上版本的</w:t>
+      </w:r>
+      <w:r>
+        <w:rPr>
+          <w:rFonts w:hint="eastAsia"/>
+        </w:rPr>
+        <w:t>N</w:t>
+      </w:r>
+      <w:r>
+        <w:rPr>
+          <w:rFonts w:hint="eastAsia"/>
+        </w:rPr>
+        <w:t>卡或</w:t>
+      </w:r>
+      <w:r>
+        <w:rPr>
+          <w:rFonts w:hint="eastAsia"/>
+        </w:rPr>
+        <w:t>A</w:t>
+      </w:r>
+      <w:r>
+        <w:rPr>
+          <w:rFonts w:hint="eastAsia"/>
+        </w:rPr>
+        <w:t>卡</w:t>
+      </w:r>
+    </w:p>
+    <w:p>
+      <w:pPr>
+        <w:pStyle w:val="4"/>
       </w:pPr>
       <w:r>
         <w:rPr>
@@ -37,11 +92,6 @@
       </w:r>
     </w:p>
     <w:p>
-      <w:pPr>
-        <w:rPr>
-          <w:rFonts w:hint="eastAsia"/>
-        </w:rPr>
-      </w:pPr>
       <w:r>
         <w:rPr>
           <w:rFonts w:hint="eastAsia"/>
@@ -50,11 +100,6 @@
       </w:r>
     </w:p>
     <w:p>
-      <w:pPr>
-        <w:rPr>
-          <w:rFonts w:hint="eastAsia"/>
-        </w:rPr>
-      </w:pPr>
       <w:r>
         <w:rPr>
           <w:rFonts w:hint="eastAsia"/>
@@ -63,11 +108,6 @@
       </w:r>
     </w:p>
     <w:p>
-      <w:pPr>
-        <w:rPr>
-          <w:rFonts w:hint="eastAsia"/>
-        </w:rPr>
-      </w:pPr>
       <w:r>
         <w:rPr>
           <w:rFonts w:hint="eastAsia"/>
@@ -78,9 +118,6 @@
     <w:p>
       <w:pPr>
         <w:pStyle w:val="4"/>
-        <w:rPr>
-          <w:rFonts w:hint="eastAsia"/>
-        </w:rPr>
       </w:pPr>
       <w:r>
         <w:rPr>
@@ -97,9 +134,6 @@
           <w:numId w:val="1"/>
         </w:numPr>
         <w:ind w:firstLineChars="0"/>
-        <w:rPr>
-          <w:rFonts w:hint="eastAsia"/>
-        </w:rPr>
       </w:pPr>
       <w:r>
         <w:rPr>
@@ -116,9 +150,6 @@
           <w:numId w:val="1"/>
         </w:numPr>
         <w:ind w:firstLineChars="0"/>
-        <w:rPr>
-          <w:rFonts w:hint="eastAsia"/>
-        </w:rPr>
       </w:pPr>
       <w:r>
         <w:rPr>
@@ -179,9 +210,6 @@
           <w:numId w:val="1"/>
         </w:numPr>
         <w:ind w:firstLineChars="0"/>
-        <w:rPr>
-          <w:rFonts w:hint="eastAsia"/>
-        </w:rPr>
       </w:pPr>
       <w:r>
         <w:rPr>
@@ -222,9 +250,6 @@
           <w:numId w:val="1"/>
         </w:numPr>
         <w:ind w:firstLineChars="0"/>
-        <w:rPr>
-          <w:rFonts w:hint="eastAsia"/>
-        </w:rPr>
       </w:pPr>
       <w:r>
         <w:rPr>
@@ -251,9 +276,6 @@
       <w:pPr>
         <w:pStyle w:val="a5"/>
         <w:ind w:left="840" w:firstLineChars="0" w:firstLine="0"/>
-        <w:rPr>
-          <w:rFonts w:hint="eastAsia"/>
-        </w:rPr>
       </w:pPr>
       <w:r>
         <w:rPr>
@@ -502,9 +524,6 @@
       <w:pPr>
         <w:pStyle w:val="a5"/>
         <w:ind w:left="840" w:firstLineChars="0" w:firstLine="0"/>
-        <w:rPr>
-          <w:rFonts w:hint="eastAsia"/>
-        </w:rPr>
       </w:pPr>
     </w:p>
     <w:p>
@@ -515,9 +534,6 @@
           <w:numId w:val="1"/>
         </w:numPr>
         <w:ind w:firstLineChars="0"/>
-        <w:rPr>
-          <w:rFonts w:hint="eastAsia"/>
-        </w:rPr>
       </w:pPr>
       <w:r>
         <w:rPr>
@@ -579,9 +595,6 @@
           <w:numId w:val="1"/>
         </w:numPr>
         <w:ind w:firstLineChars="0"/>
-        <w:rPr>
-          <w:rFonts w:hint="eastAsia"/>
-        </w:rPr>
       </w:pPr>
       <w:r>
         <w:rPr>
@@ -720,9 +733,6 @@
       <w:pPr>
         <w:pStyle w:val="a5"/>
         <w:ind w:left="840" w:firstLineChars="0" w:firstLine="0"/>
-        <w:rPr>
-          <w:rFonts w:hint="eastAsia"/>
-        </w:rPr>
       </w:pPr>
     </w:p>
     <w:p>
@@ -733,9 +743,6 @@
           <w:numId w:val="1"/>
         </w:numPr>
         <w:ind w:firstLineChars="0"/>
-        <w:rPr>
-          <w:rFonts w:hint="eastAsia"/>
-        </w:rPr>
       </w:pPr>
       <w:r>
         <w:rPr>
@@ -813,9 +820,6 @@
       <w:pPr>
         <w:pStyle w:val="a5"/>
         <w:ind w:left="840" w:firstLineChars="0" w:firstLine="0"/>
-        <w:rPr>
-          <w:rFonts w:hint="eastAsia"/>
-        </w:rPr>
       </w:pPr>
       <w:r>
         <w:rPr>
@@ -936,13 +940,7 @@
         </mc:AlternateContent>
       </w:r>
     </w:p>
-    <w:p>
-      <w:pPr>
-        <w:rPr>
-          <w:rFonts w:hint="eastAsia"/>
-        </w:rPr>
-      </w:pPr>
-    </w:p>
+    <w:p/>
     <w:p>
       <w:pPr>
         <w:pStyle w:val="a5"/>
@@ -951,9 +949,6 @@
           <w:numId w:val="1"/>
         </w:numPr>
         <w:ind w:firstLineChars="0"/>
-        <w:rPr>
-          <w:rFonts w:hint="eastAsia"/>
-        </w:rPr>
       </w:pPr>
       <w:r>
         <w:rPr>
@@ -982,9 +977,6 @@
           <w:numId w:val="1"/>
         </w:numPr>
         <w:ind w:firstLineChars="0"/>
-        <w:rPr>
-          <w:rFonts w:hint="eastAsia"/>
-        </w:rPr>
       </w:pPr>
       <w:r>
         <w:rPr>
@@ -1013,14 +1005,12 @@
           <w:numId w:val="1"/>
         </w:numPr>
         <w:ind w:firstLineChars="0"/>
-        <w:rPr>
-          <w:rFonts w:hint="eastAsia"/>
-        </w:rPr>
-      </w:pPr>
-      <w:r>
-        <w:rPr>
-          <w:rFonts w:hint="eastAsia"/>
-        </w:rPr>
+      </w:pPr>
+      <w:r>
+        <w:rPr>
+          <w:rFonts w:hint="eastAsia"/>
+        </w:rPr>
+        <w:lastRenderedPageBreak/>
         <w:t>运行根目录下</w:t>
       </w:r>
       <w:r>
@@ -1052,9 +1042,6 @@
           <w:numId w:val="1"/>
         </w:numPr>
         <w:ind w:firstLineChars="0"/>
-        <w:rPr>
-          <w:rFonts w:hint="eastAsia"/>
-        </w:rPr>
       </w:pPr>
       <w:r>
         <w:rPr>
@@ -1079,9 +1066,6 @@
       <w:pPr>
         <w:pStyle w:val="a5"/>
         <w:ind w:left="840" w:firstLineChars="0" w:firstLine="0"/>
-        <w:rPr>
-          <w:rFonts w:hint="eastAsia"/>
-        </w:rPr>
       </w:pPr>
       <w:r>
         <w:rPr>
@@ -1118,9 +1102,6 @@
           <w:numId w:val="1"/>
         </w:numPr>
         <w:ind w:firstLineChars="0"/>
-        <w:rPr>
-          <w:rFonts w:hint="eastAsia"/>
-        </w:rPr>
       </w:pPr>
       <w:r>
         <w:rPr>
@@ -1149,15 +1130,11 @@
           <w:numId w:val="1"/>
         </w:numPr>
         <w:ind w:firstLineChars="0"/>
-        <w:rPr>
-          <w:rFonts w:hint="eastAsia"/>
-        </w:rPr>
-      </w:pPr>
-      <w:r>
-        <w:rPr>
-          <w:rFonts w:hint="eastAsia"/>
-        </w:rPr>
-        <w:lastRenderedPageBreak/>
+      </w:pPr>
+      <w:r>
+        <w:rPr>
+          <w:rFonts w:hint="eastAsia"/>
+        </w:rPr>
         <w:t>如果上一步并非指定默认的用户名，则修改</w:t>
       </w:r>
       <w:r>
@@ -1255,9 +1232,6 @@
           <w:numId w:val="1"/>
         </w:numPr>
         <w:ind w:firstLineChars="0"/>
-        <w:rPr>
-          <w:rFonts w:hint="eastAsia"/>
-        </w:rPr>
       </w:pPr>
       <w:r>
         <w:rPr>
@@ -1300,9 +1274,6 @@
           <w:numId w:val="1"/>
         </w:numPr>
         <w:ind w:firstLineChars="0"/>
-        <w:rPr>
-          <w:rFonts w:hint="eastAsia"/>
-        </w:rPr>
       </w:pPr>
       <w:r>
         <w:rPr>
@@ -1316,8 +1287,6 @@
         <w:pStyle w:val="a5"/>
         <w:ind w:left="360" w:firstLineChars="0" w:firstLine="0"/>
       </w:pPr>
-      <w:bookmarkStart w:id="0" w:name="_GoBack"/>
-      <w:bookmarkEnd w:id="0"/>
       <w:r>
         <w:rPr>
           <w:rFonts w:hint="eastAsia"/>
@@ -1383,9 +1352,6 @@
           <w:numId w:val="1"/>
         </w:numPr>
         <w:ind w:firstLineChars="0"/>
-        <w:rPr>
-          <w:rFonts w:hint="eastAsia"/>
-        </w:rPr>
       </w:pPr>
       <w:r>
         <w:rPr>
@@ -1449,6 +1415,616 @@
           <w:rFonts w:hint="eastAsia"/>
         </w:rPr>
         <w:t>下的可执行程序启动项目。</w:t>
+      </w:r>
+    </w:p>
+    <w:p>
+      <w:pPr>
+        <w:pStyle w:val="4"/>
+        <w:rPr>
+          <w:rFonts w:hint="eastAsia"/>
+        </w:rPr>
+      </w:pPr>
+      <w:r>
+        <w:rPr>
+          <w:rFonts w:hint="eastAsia"/>
+        </w:rPr>
+        <w:t>配置文件</w:t>
+      </w:r>
+    </w:p>
+    <w:p>
+      <w:pPr>
+        <w:rPr>
+          <w:rFonts w:hint="eastAsia"/>
+        </w:rPr>
+      </w:pPr>
+      <w:r>
+        <w:rPr>
+          <w:rFonts w:hint="eastAsia"/>
+        </w:rPr>
+        <w:t>可执行文件相同目录下的</w:t>
+      </w:r>
+      <w:r>
+        <w:rPr>
+          <w:rFonts w:hint="eastAsia"/>
+        </w:rPr>
+        <w:t>conf.ini</w:t>
+      </w:r>
+      <w:r>
+        <w:rPr>
+          <w:rFonts w:hint="eastAsia"/>
+        </w:rPr>
+        <w:t>为程序配置文件。共有五个选项可供设置：</w:t>
+      </w:r>
+    </w:p>
+    <w:tbl>
+      <w:tblPr>
+        <w:tblStyle w:val="a8"/>
+        <w:tblW w:w="0" w:type="auto"/>
+        <w:tblLayout w:type="fixed"/>
+        <w:tblLook w:val="04A0" w:firstRow="1" w:lastRow="0" w:firstColumn="1" w:lastColumn="0" w:noHBand="0" w:noVBand="1"/>
+      </w:tblPr>
+      <w:tblGrid>
+        <w:gridCol w:w="2526"/>
+        <w:gridCol w:w="3394"/>
+        <w:gridCol w:w="2602"/>
+      </w:tblGrid>
+      <w:tr>
+        <w:trPr>
+          <w:cnfStyle w:val="100000000000" w:firstRow="1" w:lastRow="0" w:firstColumn="0" w:lastColumn="0" w:oddVBand="0" w:evenVBand="0" w:oddHBand="0" w:evenHBand="0" w:firstRowFirstColumn="0" w:firstRowLastColumn="0" w:lastRowFirstColumn="0" w:lastRowLastColumn="0"/>
+        </w:trPr>
+        <w:tc>
+          <w:tcPr>
+            <w:cnfStyle w:val="001000000000" w:firstRow="0" w:lastRow="0" w:firstColumn="1" w:lastColumn="0" w:oddVBand="0" w:evenVBand="0" w:oddHBand="0" w:evenHBand="0" w:firstRowFirstColumn="0" w:firstRowLastColumn="0" w:lastRowFirstColumn="0" w:lastRowLastColumn="0"/>
+            <w:tcW w:w="2526" w:type="dxa"/>
+          </w:tcPr>
+          <w:p>
+            <w:pPr>
+              <w:rPr>
+                <w:rFonts w:hint="eastAsia"/>
+              </w:rPr>
+            </w:pPr>
+            <w:r>
+              <w:rPr>
+                <w:rFonts w:hint="eastAsia"/>
+              </w:rPr>
+              <w:t>配置项目</w:t>
+            </w:r>
+          </w:p>
+        </w:tc>
+        <w:tc>
+          <w:tcPr>
+            <w:tcW w:w="3394" w:type="dxa"/>
+          </w:tcPr>
+          <w:p>
+            <w:pPr>
+              <w:cnfStyle w:val="100000000000" w:firstRow="1" w:lastRow="0" w:firstColumn="0" w:lastColumn="0" w:oddVBand="0" w:evenVBand="0" w:oddHBand="0" w:evenHBand="0" w:firstRowFirstColumn="0" w:firstRowLastColumn="0" w:lastRowFirstColumn="0" w:lastRowLastColumn="0"/>
+              <w:rPr>
+                <w:rFonts w:hint="eastAsia"/>
+              </w:rPr>
+            </w:pPr>
+            <w:r>
+              <w:rPr>
+                <w:rFonts w:hint="eastAsia"/>
+              </w:rPr>
+              <w:t>含义</w:t>
+            </w:r>
+          </w:p>
+        </w:tc>
+        <w:tc>
+          <w:tcPr>
+            <w:tcW w:w="2602" w:type="dxa"/>
+          </w:tcPr>
+          <w:p>
+            <w:pPr>
+              <w:cnfStyle w:val="100000000000" w:firstRow="1" w:lastRow="0" w:firstColumn="0" w:lastColumn="0" w:oddVBand="0" w:evenVBand="0" w:oddHBand="0" w:evenHBand="0" w:firstRowFirstColumn="0" w:firstRowLastColumn="0" w:lastRowFirstColumn="0" w:lastRowLastColumn="0"/>
+              <w:rPr>
+                <w:rFonts w:hint="eastAsia"/>
+              </w:rPr>
+            </w:pPr>
+            <w:r>
+              <w:rPr>
+                <w:rFonts w:hint="eastAsia"/>
+              </w:rPr>
+              <w:t>默认值</w:t>
+            </w:r>
+          </w:p>
+        </w:tc>
+      </w:tr>
+      <w:tr>
+        <w:trPr>
+          <w:cnfStyle w:val="000000100000" w:firstRow="0" w:lastRow="0" w:firstColumn="0" w:lastColumn="0" w:oddVBand="0" w:evenVBand="0" w:oddHBand="1" w:evenHBand="0" w:firstRowFirstColumn="0" w:firstRowLastColumn="0" w:lastRowFirstColumn="0" w:lastRowLastColumn="0"/>
+        </w:trPr>
+        <w:tc>
+          <w:tcPr>
+            <w:cnfStyle w:val="001000000000" w:firstRow="0" w:lastRow="0" w:firstColumn="1" w:lastColumn="0" w:oddVBand="0" w:evenVBand="0" w:oddHBand="0" w:evenHBand="0" w:firstRowFirstColumn="0" w:firstRowLastColumn="0" w:lastRowFirstColumn="0" w:lastRowLastColumn="0"/>
+            <w:tcW w:w="2526" w:type="dxa"/>
+          </w:tcPr>
+          <w:p>
+            <w:pPr>
+              <w:rPr>
+                <w:rFonts w:hint="eastAsia"/>
+              </w:rPr>
+            </w:pPr>
+            <w:proofErr w:type="spellStart"/>
+            <w:r>
+              <w:rPr>
+                <w:rFonts w:hint="eastAsia"/>
+              </w:rPr>
+              <w:t>HostName</w:t>
+            </w:r>
+            <w:proofErr w:type="spellEnd"/>
+            <w:r>
+              <w:rPr>
+                <w:rFonts w:hint="eastAsia"/>
+              </w:rPr>
+              <w:t xml:space="preserve"> </w:t>
+            </w:r>
+          </w:p>
+        </w:tc>
+        <w:tc>
+          <w:tcPr>
+            <w:tcW w:w="3394" w:type="dxa"/>
+          </w:tcPr>
+          <w:p>
+            <w:pPr>
+              <w:cnfStyle w:val="000000100000" w:firstRow="0" w:lastRow="0" w:firstColumn="0" w:lastColumn="0" w:oddVBand="0" w:evenVBand="0" w:oddHBand="1" w:evenHBand="0" w:firstRowFirstColumn="0" w:firstRowLastColumn="0" w:lastRowFirstColumn="0" w:lastRowLastColumn="0"/>
+              <w:rPr>
+                <w:rFonts w:hint="eastAsia"/>
+              </w:rPr>
+            </w:pPr>
+            <w:r>
+              <w:rPr>
+                <w:rFonts w:hint="eastAsia"/>
+              </w:rPr>
+              <w:t>指定服务器脚本地址</w:t>
+            </w:r>
+          </w:p>
+        </w:tc>
+        <w:tc>
+          <w:tcPr>
+            <w:tcW w:w="2602" w:type="dxa"/>
+          </w:tcPr>
+          <w:p>
+            <w:pPr>
+              <w:cnfStyle w:val="000000100000" w:firstRow="0" w:lastRow="0" w:firstColumn="0" w:lastColumn="0" w:oddVBand="0" w:evenVBand="0" w:oddHBand="1" w:evenHBand="0" w:firstRowFirstColumn="0" w:firstRowLastColumn="0" w:lastRowFirstColumn="0" w:lastRowLastColumn="0"/>
+              <w:rPr>
+                <w:rFonts w:hint="eastAsia"/>
+              </w:rPr>
+            </w:pPr>
+            <w:r>
+              <w:rPr>
+                <w:color w:val="auto"/>
+              </w:rPr>
+              <w:t>http://localhost:80/python/submit.py</w:t>
+            </w:r>
+          </w:p>
+        </w:tc>
+      </w:tr>
+      <w:tr>
+        <w:tc>
+          <w:tcPr>
+            <w:cnfStyle w:val="001000000000" w:firstRow="0" w:lastRow="0" w:firstColumn="1" w:lastColumn="0" w:oddVBand="0" w:evenVBand="0" w:oddHBand="0" w:evenHBand="0" w:firstRowFirstColumn="0" w:firstRowLastColumn="0" w:lastRowFirstColumn="0" w:lastRowLastColumn="0"/>
+            <w:tcW w:w="2526" w:type="dxa"/>
+          </w:tcPr>
+          <w:p>
+            <w:pPr>
+              <w:rPr>
+                <w:rFonts w:hint="eastAsia"/>
+              </w:rPr>
+            </w:pPr>
+            <w:proofErr w:type="spellStart"/>
+            <w:r>
+              <w:rPr>
+                <w:rFonts w:hint="eastAsia"/>
+              </w:rPr>
+              <w:t>WindowMinimumWidth</w:t>
+            </w:r>
+            <w:proofErr w:type="spellEnd"/>
+            <w:r>
+              <w:rPr>
+                <w:rFonts w:hint="eastAsia"/>
+              </w:rPr>
+              <w:t xml:space="preserve"> </w:t>
+            </w:r>
+          </w:p>
+        </w:tc>
+        <w:tc>
+          <w:tcPr>
+            <w:tcW w:w="3394" w:type="dxa"/>
+          </w:tcPr>
+          <w:p>
+            <w:pPr>
+              <w:cnfStyle w:val="000000000000" w:firstRow="0" w:lastRow="0" w:firstColumn="0" w:lastColumn="0" w:oddVBand="0" w:evenVBand="0" w:oddHBand="0" w:evenHBand="0" w:firstRowFirstColumn="0" w:firstRowLastColumn="0" w:lastRowFirstColumn="0" w:lastRowLastColumn="0"/>
+              <w:rPr>
+                <w:rFonts w:hint="eastAsia"/>
+              </w:rPr>
+            </w:pPr>
+            <w:r>
+              <w:rPr>
+                <w:rFonts w:hint="eastAsia"/>
+              </w:rPr>
+              <w:t>指定窗口最小宽度</w:t>
+            </w:r>
+          </w:p>
+        </w:tc>
+        <w:tc>
+          <w:tcPr>
+            <w:tcW w:w="2602" w:type="dxa"/>
+          </w:tcPr>
+          <w:p>
+            <w:pPr>
+              <w:cnfStyle w:val="000000000000" w:firstRow="0" w:lastRow="0" w:firstColumn="0" w:lastColumn="0" w:oddVBand="0" w:evenVBand="0" w:oddHBand="0" w:evenHBand="0" w:firstRowFirstColumn="0" w:firstRowLastColumn="0" w:lastRowFirstColumn="0" w:lastRowLastColumn="0"/>
+              <w:rPr>
+                <w:rFonts w:hint="eastAsia"/>
+              </w:rPr>
+            </w:pPr>
+            <w:r>
+              <w:rPr>
+                <w:rFonts w:hint="eastAsia"/>
+              </w:rPr>
+              <w:t>900</w:t>
+            </w:r>
+          </w:p>
+        </w:tc>
+      </w:tr>
+      <w:tr>
+        <w:trPr>
+          <w:cnfStyle w:val="000000100000" w:firstRow="0" w:lastRow="0" w:firstColumn="0" w:lastColumn="0" w:oddVBand="0" w:evenVBand="0" w:oddHBand="1" w:evenHBand="0" w:firstRowFirstColumn="0" w:firstRowLastColumn="0" w:lastRowFirstColumn="0" w:lastRowLastColumn="0"/>
+        </w:trPr>
+        <w:tc>
+          <w:tcPr>
+            <w:cnfStyle w:val="001000000000" w:firstRow="0" w:lastRow="0" w:firstColumn="1" w:lastColumn="0" w:oddVBand="0" w:evenVBand="0" w:oddHBand="0" w:evenHBand="0" w:firstRowFirstColumn="0" w:firstRowLastColumn="0" w:lastRowFirstColumn="0" w:lastRowLastColumn="0"/>
+            <w:tcW w:w="2526" w:type="dxa"/>
+          </w:tcPr>
+          <w:p>
+            <w:pPr>
+              <w:rPr>
+                <w:rFonts w:hint="eastAsia"/>
+              </w:rPr>
+            </w:pPr>
+            <w:proofErr w:type="spellStart"/>
+            <w:r>
+              <w:t>WindowMinimumHeight</w:t>
+            </w:r>
+            <w:proofErr w:type="spellEnd"/>
+            <w:r>
+              <w:t xml:space="preserve"> </w:t>
+            </w:r>
+          </w:p>
+        </w:tc>
+        <w:tc>
+          <w:tcPr>
+            <w:tcW w:w="3394" w:type="dxa"/>
+          </w:tcPr>
+          <w:p>
+            <w:pPr>
+              <w:cnfStyle w:val="000000100000" w:firstRow="0" w:lastRow="0" w:firstColumn="0" w:lastColumn="0" w:oddVBand="0" w:evenVBand="0" w:oddHBand="1" w:evenHBand="0" w:firstRowFirstColumn="0" w:firstRowLastColumn="0" w:lastRowFirstColumn="0" w:lastRowLastColumn="0"/>
+              <w:rPr>
+                <w:rFonts w:hint="eastAsia"/>
+              </w:rPr>
+            </w:pPr>
+            <w:r>
+              <w:rPr>
+                <w:rFonts w:hint="eastAsia"/>
+              </w:rPr>
+              <w:t>指定窗口最小高度</w:t>
+            </w:r>
+          </w:p>
+        </w:tc>
+        <w:tc>
+          <w:tcPr>
+            <w:tcW w:w="2602" w:type="dxa"/>
+          </w:tcPr>
+          <w:p>
+            <w:pPr>
+              <w:cnfStyle w:val="000000100000" w:firstRow="0" w:lastRow="0" w:firstColumn="0" w:lastColumn="0" w:oddVBand="0" w:evenVBand="0" w:oddHBand="1" w:evenHBand="0" w:firstRowFirstColumn="0" w:firstRowLastColumn="0" w:lastRowFirstColumn="0" w:lastRowLastColumn="0"/>
+              <w:rPr>
+                <w:rFonts w:hint="eastAsia"/>
+              </w:rPr>
+            </w:pPr>
+            <w:r>
+              <w:rPr>
+                <w:rFonts w:hint="eastAsia"/>
+              </w:rPr>
+              <w:t>600</w:t>
+            </w:r>
+          </w:p>
+        </w:tc>
+      </w:tr>
+      <w:tr>
+        <w:tc>
+          <w:tcPr>
+            <w:cnfStyle w:val="001000000000" w:firstRow="0" w:lastRow="0" w:firstColumn="1" w:lastColumn="0" w:oddVBand="0" w:evenVBand="0" w:oddHBand="0" w:evenHBand="0" w:firstRowFirstColumn="0" w:firstRowLastColumn="0" w:lastRowFirstColumn="0" w:lastRowLastColumn="0"/>
+            <w:tcW w:w="2526" w:type="dxa"/>
+          </w:tcPr>
+          <w:p>
+            <w:proofErr w:type="spellStart"/>
+            <w:r>
+              <w:rPr>
+                <w:rFonts w:hint="eastAsia"/>
+              </w:rPr>
+              <w:t>MultiSample</w:t>
+            </w:r>
+            <w:proofErr w:type="spellEnd"/>
+          </w:p>
+        </w:tc>
+        <w:tc>
+          <w:tcPr>
+            <w:tcW w:w="3394" w:type="dxa"/>
+          </w:tcPr>
+          <w:p>
+            <w:pPr>
+              <w:cnfStyle w:val="000000000000" w:firstRow="0" w:lastRow="0" w:firstColumn="0" w:lastColumn="0" w:oddVBand="0" w:evenVBand="0" w:oddHBand="0" w:evenHBand="0" w:firstRowFirstColumn="0" w:firstRowLastColumn="0" w:lastRowFirstColumn="0" w:lastRowLastColumn="0"/>
+              <w:rPr>
+                <w:rFonts w:hint="eastAsia"/>
+              </w:rPr>
+            </w:pPr>
+            <w:r>
+              <w:rPr>
+                <w:rFonts w:hint="eastAsia"/>
+              </w:rPr>
+              <w:t>指定是否使用超采样窗口以抗锯齿，</w:t>
+            </w:r>
+            <w:r>
+              <w:rPr>
+                <w:rFonts w:hint="eastAsia"/>
+              </w:rPr>
+              <w:t>1</w:t>
+            </w:r>
+            <w:r>
+              <w:rPr>
+                <w:rFonts w:hint="eastAsia"/>
+              </w:rPr>
+              <w:t>为开启，</w:t>
+            </w:r>
+            <w:r>
+              <w:rPr>
+                <w:rFonts w:hint="eastAsia"/>
+              </w:rPr>
+              <w:t>0</w:t>
+            </w:r>
+            <w:r>
+              <w:rPr>
+                <w:rFonts w:hint="eastAsia"/>
+              </w:rPr>
+              <w:t>为不开启。</w:t>
+            </w:r>
+          </w:p>
+          <w:p>
+            <w:pPr>
+              <w:cnfStyle w:val="000000000000" w:firstRow="0" w:lastRow="0" w:firstColumn="0" w:lastColumn="0" w:oddVBand="0" w:evenVBand="0" w:oddHBand="0" w:evenHBand="0" w:firstRowFirstColumn="0" w:firstRowLastColumn="0" w:lastRowFirstColumn="0" w:lastRowLastColumn="0"/>
+              <w:rPr>
+                <w:rFonts w:hint="eastAsia"/>
+              </w:rPr>
+            </w:pPr>
+            <w:r>
+              <w:rPr>
+                <w:rFonts w:hint="eastAsia"/>
+              </w:rPr>
+              <w:t>对于某些</w:t>
+            </w:r>
+            <w:r>
+              <w:rPr>
+                <w:rFonts w:hint="eastAsia"/>
+              </w:rPr>
+              <w:t>显示系统</w:t>
+            </w:r>
+            <w:bookmarkStart w:id="0" w:name="_GoBack"/>
+            <w:bookmarkEnd w:id="0"/>
+            <w:r>
+              <w:rPr>
+                <w:rFonts w:hint="eastAsia"/>
+              </w:rPr>
+              <w:t>，开启超采样将会显著影响运行帧率。</w:t>
+            </w:r>
+          </w:p>
+        </w:tc>
+        <w:tc>
+          <w:tcPr>
+            <w:tcW w:w="2602" w:type="dxa"/>
+          </w:tcPr>
+          <w:p>
+            <w:pPr>
+              <w:cnfStyle w:val="000000000000" w:firstRow="0" w:lastRow="0" w:firstColumn="0" w:lastColumn="0" w:oddVBand="0" w:evenVBand="0" w:oddHBand="0" w:evenHBand="0" w:firstRowFirstColumn="0" w:firstRowLastColumn="0" w:lastRowFirstColumn="0" w:lastRowLastColumn="0"/>
+              <w:rPr>
+                <w:rFonts w:hint="eastAsia"/>
+              </w:rPr>
+            </w:pPr>
+            <w:r>
+              <w:rPr>
+                <w:rFonts w:hint="eastAsia"/>
+              </w:rPr>
+              <w:t>1</w:t>
+            </w:r>
+          </w:p>
+        </w:tc>
+      </w:tr>
+      <w:tr>
+        <w:trPr>
+          <w:cnfStyle w:val="000000100000" w:firstRow="0" w:lastRow="0" w:firstColumn="0" w:lastColumn="0" w:oddVBand="0" w:evenVBand="0" w:oddHBand="1" w:evenHBand="0" w:firstRowFirstColumn="0" w:firstRowLastColumn="0" w:lastRowFirstColumn="0" w:lastRowLastColumn="0"/>
+        </w:trPr>
+        <w:tc>
+          <w:tcPr>
+            <w:cnfStyle w:val="001000000000" w:firstRow="0" w:lastRow="0" w:firstColumn="1" w:lastColumn="0" w:oddVBand="0" w:evenVBand="0" w:oddHBand="0" w:evenHBand="0" w:firstRowFirstColumn="0" w:firstRowLastColumn="0" w:lastRowFirstColumn="0" w:lastRowLastColumn="0"/>
+            <w:tcW w:w="2526" w:type="dxa"/>
+          </w:tcPr>
+          <w:p>
+            <w:pPr>
+              <w:rPr>
+                <w:rFonts w:hint="eastAsia"/>
+              </w:rPr>
+            </w:pPr>
+            <w:proofErr w:type="spellStart"/>
+            <w:r>
+              <w:rPr>
+                <w:rFonts w:hint="eastAsia"/>
+              </w:rPr>
+              <w:t>OpenGLPicking</w:t>
+            </w:r>
+            <w:proofErr w:type="spellEnd"/>
+          </w:p>
+        </w:tc>
+        <w:tc>
+          <w:tcPr>
+            <w:tcW w:w="3394" w:type="dxa"/>
+          </w:tcPr>
+          <w:p>
+            <w:pPr>
+              <w:cnfStyle w:val="000000100000" w:firstRow="0" w:lastRow="0" w:firstColumn="0" w:lastColumn="0" w:oddVBand="0" w:evenVBand="0" w:oddHBand="1" w:evenHBand="0" w:firstRowFirstColumn="0" w:firstRowLastColumn="0" w:lastRowFirstColumn="0" w:lastRowLastColumn="0"/>
+              <w:rPr>
+                <w:rFonts w:hint="eastAsia"/>
+              </w:rPr>
+            </w:pPr>
+            <w:r>
+              <w:rPr>
+                <w:rFonts w:hint="eastAsia"/>
+              </w:rPr>
+              <w:t>指定是否使用</w:t>
+            </w:r>
+            <w:r>
+              <w:rPr>
+                <w:rFonts w:hint="eastAsia"/>
+              </w:rPr>
+              <w:t>OpenGL</w:t>
+            </w:r>
+            <w:r>
+              <w:rPr>
+                <w:rFonts w:hint="eastAsia"/>
+              </w:rPr>
+              <w:t>内置拾取，</w:t>
+            </w:r>
+            <w:r>
+              <w:rPr>
+                <w:rFonts w:hint="eastAsia"/>
+              </w:rPr>
+              <w:t>1</w:t>
+            </w:r>
+            <w:r>
+              <w:rPr>
+                <w:rFonts w:hint="eastAsia"/>
+              </w:rPr>
+              <w:t>为使用</w:t>
+            </w:r>
+            <w:r>
+              <w:rPr>
+                <w:rFonts w:hint="eastAsia"/>
+              </w:rPr>
+              <w:t>OpenGL</w:t>
+            </w:r>
+            <w:r>
+              <w:rPr>
+                <w:rFonts w:hint="eastAsia"/>
+              </w:rPr>
+              <w:t>拾取，</w:t>
+            </w:r>
+            <w:r>
+              <w:rPr>
+                <w:rFonts w:hint="eastAsia"/>
+              </w:rPr>
+              <w:t>0</w:t>
+            </w:r>
+            <w:r>
+              <w:rPr>
+                <w:rFonts w:hint="eastAsia"/>
+              </w:rPr>
+              <w:t>为</w:t>
+            </w:r>
+            <w:r>
+              <w:rPr>
+                <w:rFonts w:hint="eastAsia"/>
+              </w:rPr>
+              <w:t>CPU</w:t>
+            </w:r>
+            <w:r>
+              <w:rPr>
+                <w:rFonts w:hint="eastAsia"/>
+              </w:rPr>
+              <w:t>计算拾取。</w:t>
+            </w:r>
+          </w:p>
+          <w:p>
+            <w:pPr>
+              <w:cnfStyle w:val="000000100000" w:firstRow="0" w:lastRow="0" w:firstColumn="0" w:lastColumn="0" w:oddVBand="0" w:evenVBand="0" w:oddHBand="1" w:evenHBand="0" w:firstRowFirstColumn="0" w:firstRowLastColumn="0" w:lastRowFirstColumn="0" w:lastRowLastColumn="0"/>
+              <w:rPr>
+                <w:rFonts w:hint="eastAsia"/>
+              </w:rPr>
+            </w:pPr>
+            <w:r>
+              <w:rPr>
+                <w:rFonts w:hint="eastAsia"/>
+              </w:rPr>
+              <w:t>某些</w:t>
+            </w:r>
+            <w:r>
+              <w:rPr>
+                <w:rFonts w:hint="eastAsia"/>
+              </w:rPr>
+              <w:t>显卡</w:t>
+            </w:r>
+            <w:r>
+              <w:rPr>
+                <w:rFonts w:hint="eastAsia"/>
+              </w:rPr>
+              <w:t>对</w:t>
+            </w:r>
+            <w:r>
+              <w:rPr>
+                <w:rFonts w:hint="eastAsia"/>
+              </w:rPr>
+              <w:t>OpenGL</w:t>
+            </w:r>
+            <w:r>
+              <w:rPr>
+                <w:rFonts w:hint="eastAsia"/>
+              </w:rPr>
+              <w:t>拾取支持不好，会有闪烁现象，在这种情况下可将其关闭。</w:t>
+            </w:r>
+          </w:p>
+        </w:tc>
+        <w:tc>
+          <w:tcPr>
+            <w:tcW w:w="2602" w:type="dxa"/>
+          </w:tcPr>
+          <w:p>
+            <w:pPr>
+              <w:cnfStyle w:val="000000100000" w:firstRow="0" w:lastRow="0" w:firstColumn="0" w:lastColumn="0" w:oddVBand="0" w:evenVBand="0" w:oddHBand="1" w:evenHBand="0" w:firstRowFirstColumn="0" w:firstRowLastColumn="0" w:lastRowFirstColumn="0" w:lastRowLastColumn="0"/>
+              <w:rPr>
+                <w:rFonts w:hint="eastAsia"/>
+              </w:rPr>
+            </w:pPr>
+            <w:r>
+              <w:rPr>
+                <w:rFonts w:hint="eastAsia"/>
+              </w:rPr>
+              <w:t>1</w:t>
+            </w:r>
+          </w:p>
+        </w:tc>
+      </w:tr>
+    </w:tbl>
+    <w:p>
+      <w:pPr>
+        <w:rPr>
+          <w:rFonts w:hint="eastAsia"/>
+        </w:rPr>
+      </w:pPr>
+      <w:r>
+        <w:rPr>
+          <w:rFonts w:hint="eastAsia"/>
+        </w:rPr>
+        <w:t>注意：</w:t>
+      </w:r>
+      <w:r>
+        <w:rPr>
+          <w:rFonts w:hint="eastAsia"/>
+        </w:rPr>
+        <w:t>请以可执行程序所在目录为当前目录启动程序，否则会因为路径无效而无法找到配置文件，进而使用程序内置默认配置。</w:t>
+      </w:r>
+      <w:r>
+        <w:rPr>
+          <w:rFonts w:hint="eastAsia"/>
+        </w:rPr>
+        <w:t>默认配置如上表第三列所示</w:t>
       </w:r>
     </w:p>
     <w:sectPr>
@@ -2029,6 +2605,129 @@
       <w:szCs w:val="18"/>
     </w:rPr>
   </w:style>
+  <w:style w:type="table" w:styleId="a7">
+    <w:name w:val="Table Grid"/>
+    <w:basedOn w:val="a1"/>
+    <w:uiPriority w:val="59"/>
+    <w:rsid w:val="00206906"/>
+    <w:tblPr>
+      <w:tblInd w:w="0" w:type="dxa"/>
+      <w:tblBorders>
+        <w:top w:val="single" w:sz="4" w:space="0" w:color="auto"/>
+        <w:left w:val="single" w:sz="4" w:space="0" w:color="auto"/>
+        <w:bottom w:val="single" w:sz="4" w:space="0" w:color="auto"/>
+        <w:right w:val="single" w:sz="4" w:space="0" w:color="auto"/>
+        <w:insideH w:val="single" w:sz="4" w:space="0" w:color="auto"/>
+        <w:insideV w:val="single" w:sz="4" w:space="0" w:color="auto"/>
+      </w:tblBorders>
+      <w:tblCellMar>
+        <w:top w:w="0" w:type="dxa"/>
+        <w:left w:w="108" w:type="dxa"/>
+        <w:bottom w:w="0" w:type="dxa"/>
+        <w:right w:w="108" w:type="dxa"/>
+      </w:tblCellMar>
+    </w:tblPr>
+  </w:style>
+  <w:style w:type="table" w:styleId="a8">
+    <w:name w:val="Light Shading"/>
+    <w:basedOn w:val="a1"/>
+    <w:uiPriority w:val="60"/>
+    <w:rsid w:val="00206906"/>
+    <w:rPr>
+      <w:color w:val="000000" w:themeColor="text1" w:themeShade="BF"/>
+    </w:rPr>
+    <w:tblPr>
+      <w:tblStyleRowBandSize w:val="1"/>
+      <w:tblStyleColBandSize w:val="1"/>
+      <w:tblInd w:w="0" w:type="dxa"/>
+      <w:tblBorders>
+        <w:top w:val="single" w:sz="8" w:space="0" w:color="000000" w:themeColor="text1"/>
+        <w:bottom w:val="single" w:sz="8" w:space="0" w:color="000000" w:themeColor="text1"/>
+      </w:tblBorders>
+      <w:tblCellMar>
+        <w:top w:w="0" w:type="dxa"/>
+        <w:left w:w="108" w:type="dxa"/>
+        <w:bottom w:w="0" w:type="dxa"/>
+        <w:right w:w="108" w:type="dxa"/>
+      </w:tblCellMar>
+    </w:tblPr>
+    <w:tblStylePr w:type="firstRow">
+      <w:pPr>
+        <w:spacing w:before="0" w:after="0" w:line="240" w:lineRule="auto"/>
+      </w:pPr>
+      <w:rPr>
+        <w:b/>
+        <w:bCs/>
+      </w:rPr>
+      <w:tblPr/>
+      <w:tcPr>
+        <w:tcBorders>
+          <w:top w:val="single" w:sz="8" w:space="0" w:color="000000" w:themeColor="text1"/>
+          <w:left w:val="nil"/>
+          <w:bottom w:val="single" w:sz="8" w:space="0" w:color="000000" w:themeColor="text1"/>
+          <w:right w:val="nil"/>
+          <w:insideH w:val="nil"/>
+          <w:insideV w:val="nil"/>
+        </w:tcBorders>
+      </w:tcPr>
+    </w:tblStylePr>
+    <w:tblStylePr w:type="lastRow">
+      <w:pPr>
+        <w:spacing w:before="0" w:after="0" w:line="240" w:lineRule="auto"/>
+      </w:pPr>
+      <w:rPr>
+        <w:b/>
+        <w:bCs/>
+      </w:rPr>
+      <w:tblPr/>
+      <w:tcPr>
+        <w:tcBorders>
+          <w:top w:val="single" w:sz="8" w:space="0" w:color="000000" w:themeColor="text1"/>
+          <w:left w:val="nil"/>
+          <w:bottom w:val="single" w:sz="8" w:space="0" w:color="000000" w:themeColor="text1"/>
+          <w:right w:val="nil"/>
+          <w:insideH w:val="nil"/>
+          <w:insideV w:val="nil"/>
+        </w:tcBorders>
+      </w:tcPr>
+    </w:tblStylePr>
+    <w:tblStylePr w:type="firstCol">
+      <w:rPr>
+        <w:b/>
+        <w:bCs/>
+      </w:rPr>
+    </w:tblStylePr>
+    <w:tblStylePr w:type="lastCol">
+      <w:rPr>
+        <w:b/>
+        <w:bCs/>
+      </w:rPr>
+    </w:tblStylePr>
+    <w:tblStylePr w:type="band1Vert">
+      <w:tblPr/>
+      <w:tcPr>
+        <w:tcBorders>
+          <w:left w:val="nil"/>
+          <w:right w:val="nil"/>
+          <w:insideH w:val="nil"/>
+          <w:insideV w:val="nil"/>
+        </w:tcBorders>
+        <w:shd w:val="clear" w:color="auto" w:fill="C0C0C0" w:themeFill="text1" w:themeFillTint="3F"/>
+      </w:tcPr>
+    </w:tblStylePr>
+    <w:tblStylePr w:type="band1Horz">
+      <w:tblPr/>
+      <w:tcPr>
+        <w:tcBorders>
+          <w:left w:val="nil"/>
+          <w:right w:val="nil"/>
+          <w:insideH w:val="nil"/>
+          <w:insideV w:val="nil"/>
+        </w:tcBorders>
+        <w:shd w:val="clear" w:color="auto" w:fill="C0C0C0" w:themeFill="text1" w:themeFillTint="3F"/>
+      </w:tcPr>
+    </w:tblStylePr>
+  </w:style>
 </w:styles>
 </file>
 
@@ -2464,6 +3163,129 @@
       <w:sz w:val="18"/>
       <w:szCs w:val="18"/>
     </w:rPr>
+  </w:style>
+  <w:style w:type="table" w:styleId="a7">
+    <w:name w:val="Table Grid"/>
+    <w:basedOn w:val="a1"/>
+    <w:uiPriority w:val="59"/>
+    <w:rsid w:val="00206906"/>
+    <w:tblPr>
+      <w:tblInd w:w="0" w:type="dxa"/>
+      <w:tblBorders>
+        <w:top w:val="single" w:sz="4" w:space="0" w:color="auto"/>
+        <w:left w:val="single" w:sz="4" w:space="0" w:color="auto"/>
+        <w:bottom w:val="single" w:sz="4" w:space="0" w:color="auto"/>
+        <w:right w:val="single" w:sz="4" w:space="0" w:color="auto"/>
+        <w:insideH w:val="single" w:sz="4" w:space="0" w:color="auto"/>
+        <w:insideV w:val="single" w:sz="4" w:space="0" w:color="auto"/>
+      </w:tblBorders>
+      <w:tblCellMar>
+        <w:top w:w="0" w:type="dxa"/>
+        <w:left w:w="108" w:type="dxa"/>
+        <w:bottom w:w="0" w:type="dxa"/>
+        <w:right w:w="108" w:type="dxa"/>
+      </w:tblCellMar>
+    </w:tblPr>
+  </w:style>
+  <w:style w:type="table" w:styleId="a8">
+    <w:name w:val="Light Shading"/>
+    <w:basedOn w:val="a1"/>
+    <w:uiPriority w:val="60"/>
+    <w:rsid w:val="00206906"/>
+    <w:rPr>
+      <w:color w:val="000000" w:themeColor="text1" w:themeShade="BF"/>
+    </w:rPr>
+    <w:tblPr>
+      <w:tblStyleRowBandSize w:val="1"/>
+      <w:tblStyleColBandSize w:val="1"/>
+      <w:tblInd w:w="0" w:type="dxa"/>
+      <w:tblBorders>
+        <w:top w:val="single" w:sz="8" w:space="0" w:color="000000" w:themeColor="text1"/>
+        <w:bottom w:val="single" w:sz="8" w:space="0" w:color="000000" w:themeColor="text1"/>
+      </w:tblBorders>
+      <w:tblCellMar>
+        <w:top w:w="0" w:type="dxa"/>
+        <w:left w:w="108" w:type="dxa"/>
+        <w:bottom w:w="0" w:type="dxa"/>
+        <w:right w:w="108" w:type="dxa"/>
+      </w:tblCellMar>
+    </w:tblPr>
+    <w:tblStylePr w:type="firstRow">
+      <w:pPr>
+        <w:spacing w:before="0" w:after="0" w:line="240" w:lineRule="auto"/>
+      </w:pPr>
+      <w:rPr>
+        <w:b/>
+        <w:bCs/>
+      </w:rPr>
+      <w:tblPr/>
+      <w:tcPr>
+        <w:tcBorders>
+          <w:top w:val="single" w:sz="8" w:space="0" w:color="000000" w:themeColor="text1"/>
+          <w:left w:val="nil"/>
+          <w:bottom w:val="single" w:sz="8" w:space="0" w:color="000000" w:themeColor="text1"/>
+          <w:right w:val="nil"/>
+          <w:insideH w:val="nil"/>
+          <w:insideV w:val="nil"/>
+        </w:tcBorders>
+      </w:tcPr>
+    </w:tblStylePr>
+    <w:tblStylePr w:type="lastRow">
+      <w:pPr>
+        <w:spacing w:before="0" w:after="0" w:line="240" w:lineRule="auto"/>
+      </w:pPr>
+      <w:rPr>
+        <w:b/>
+        <w:bCs/>
+      </w:rPr>
+      <w:tblPr/>
+      <w:tcPr>
+        <w:tcBorders>
+          <w:top w:val="single" w:sz="8" w:space="0" w:color="000000" w:themeColor="text1"/>
+          <w:left w:val="nil"/>
+          <w:bottom w:val="single" w:sz="8" w:space="0" w:color="000000" w:themeColor="text1"/>
+          <w:right w:val="nil"/>
+          <w:insideH w:val="nil"/>
+          <w:insideV w:val="nil"/>
+        </w:tcBorders>
+      </w:tcPr>
+    </w:tblStylePr>
+    <w:tblStylePr w:type="firstCol">
+      <w:rPr>
+        <w:b/>
+        <w:bCs/>
+      </w:rPr>
+    </w:tblStylePr>
+    <w:tblStylePr w:type="lastCol">
+      <w:rPr>
+        <w:b/>
+        <w:bCs/>
+      </w:rPr>
+    </w:tblStylePr>
+    <w:tblStylePr w:type="band1Vert">
+      <w:tblPr/>
+      <w:tcPr>
+        <w:tcBorders>
+          <w:left w:val="nil"/>
+          <w:right w:val="nil"/>
+          <w:insideH w:val="nil"/>
+          <w:insideV w:val="nil"/>
+        </w:tcBorders>
+        <w:shd w:val="clear" w:color="auto" w:fill="C0C0C0" w:themeFill="text1" w:themeFillTint="3F"/>
+      </w:tcPr>
+    </w:tblStylePr>
+    <w:tblStylePr w:type="band1Horz">
+      <w:tblPr/>
+      <w:tcPr>
+        <w:tcBorders>
+          <w:left w:val="nil"/>
+          <w:right w:val="nil"/>
+          <w:insideH w:val="nil"/>
+          <w:insideV w:val="nil"/>
+        </w:tcBorders>
+        <w:shd w:val="clear" w:color="auto" w:fill="C0C0C0" w:themeFill="text1" w:themeFillTint="3F"/>
+      </w:tcPr>
+    </w:tblStylePr>
   </w:style>
 </w:styles>
 </file>
@@ -2751,4 +3573,16 @@
   <a:objectDefaults/>
   <a:extraClrSchemeLst/>
 </a:theme>
+</file>
+
+<file path=customXml/item1.xml><?xml version="1.0" encoding="utf-8"?>
+<b:Sources xmlns:b="http://schemas.openxmlformats.org/officeDocument/2006/bibliography" xmlns="http://schemas.openxmlformats.org/officeDocument/2006/bibliography" SelectedStyle="" StyleName=""/>
+</file>
+
+<file path=customXml/itemProps1.xml><?xml version="1.0" encoding="utf-8"?>
+<ds:datastoreItem xmlns:ds="http://schemas.openxmlformats.org/officeDocument/2006/customXml" ds:itemID="{0FBC0DEC-6983-464B-BD1C-7903B2AC51EE}">
+  <ds:schemaRefs>
+    <ds:schemaRef ds:uri="http://schemas.openxmlformats.org/officeDocument/2006/bibliography"/>
+  </ds:schemaRefs>
+</ds:datastoreItem>
 </file>
--- a/documents/部署说明.docx
+++ b/documents/部署说明.docx
@@ -3580,7 +3580,7 @@
 </file>
 
 <file path=customXml/itemProps1.xml><?xml version="1.0" encoding="utf-8"?>
-<ds:datastoreItem xmlns:ds="http://schemas.openxmlformats.org/officeDocument/2006/customXml" ds:itemID="{0FBC0DEC-6983-464B-BD1C-7903B2AC51EE}">
+<ds:datastoreItem xmlns:ds="http://schemas.openxmlformats.org/officeDocument/2006/customXml" ds:itemID="{8E392FE8-11BF-44D8-AC95-F14AA38D82E5}">
   <ds:schemaRefs>
     <ds:schemaRef ds:uri="http://schemas.openxmlformats.org/officeDocument/2006/bibliography"/>
   </ds:schemaRefs>
